--- a/Nota.docx
+++ b/Nota.docx
@@ -3,26 +3,91 @@
 <w:document xmlns:wpc="http://schemas.microsoft.com/office/word/2010/wordprocessingCanvas" xmlns:cx="http://schemas.microsoft.com/office/drawing/2014/chartex" xmlns:cx1="http://schemas.microsoft.com/office/drawing/2015/9/8/chartex" xmlns:cx2="http://schemas.microsoft.com/office/drawing/2015/10/21/chartex" xmlns:cx3="http://schemas.microsoft.com/office/drawing/2016/5/9/chartex" xmlns:cx4="http://schemas.microsoft.com/office/drawing/2016/5/10/chartex" xmlns:cx5="http://schemas.microsoft.com/office/drawing/2016/5/11/chartex" xmlns:cx6="http://schemas.microsoft.com/office/drawing/2016/5/12/chartex" xmlns:cx7="http://schemas.microsoft.com/office/drawing/2016/5/13/chartex" xmlns:cx8="http://schemas.microsoft.com/office/drawing/2016/5/14/chartex" xmlns:mc="http://schemas.openxmlformats.org/markup-compatibility/2006" xmlns:aink="http://schemas.microsoft.com/office/drawing/2016/ink" xmlns:am3d="http://schemas.microsoft.com/office/drawing/2017/model3d" xmlns:o="urn:schemas-microsoft-com:office:office" xmlns:r="http://schemas.openxmlformats.org/officeDocument/2006/relationships" xmlns:m="http://schemas.openxmlformats.org/officeDocument/2006/math" xmlns:v="urn:schemas-microsoft-com:vml" xmlns:wp14="http://schemas.microsoft.com/office/word/2010/wordprocessingDrawing" xmlns:wp="http://schemas.openxmlformats.org/drawingml/2006/wordprocessingDrawing" xmlns:w10="urn:schemas-microsoft-com:office:word" xmlns:w="http://schemas.openxmlformats.org/wordprocessingml/2006/main" xmlns:w14="http://schemas.microsoft.com/office/word/2010/wordml" xmlns:w15="http://schemas.microsoft.com/office/word/2012/wordml" xmlns:w16cex="http://schemas.microsoft.com/office/word/2018/wordml/cex" xmlns:w16cid="http://schemas.microsoft.com/office/word/2016/wordml/cid" xmlns:w16="http://schemas.microsoft.com/office/word/2018/wordml" xmlns:w16sdtdh="http://schemas.microsoft.com/office/word/2020/wordml/sdtdatahash" xmlns:w16se="http://schemas.microsoft.com/office/word/2015/wordml/symex" xmlns:wpg="http://schemas.microsoft.com/office/word/2010/wordprocessingGroup" xmlns:wpi="http://schemas.microsoft.com/office/word/2010/wordprocessingInk" xmlns:wne="http://schemas.microsoft.com/office/word/2006/wordml" xmlns:wps="http://schemas.microsoft.com/office/word/2010/wordprocessingShape" mc:Ignorable="w14 w15 w16se w16cid w16 w16cex w16sdtdh wp14">
   <w:body>
     <w:p>
-      <w:r>
-        <w:t>instalar en vs code</w:t>
-      </w:r>
-    </w:p>
-    <w:p>
-      <w:r>
-        <w:t xml:space="preserve">plugin snippet </w:t>
-      </w:r>
-    </w:p>
-    <w:p>
-      <w:pPr>
-        <w:rPr>
-          <w:lang w:val="en-US"/>
-        </w:rPr>
-      </w:pPr>
-      <w:r>
-        <w:rPr>
-          <w:lang w:val="en-US"/>
-        </w:rPr>
-        <w:t>ES7 React/Redux/GraphQL/React-Native snippets</w:t>
+      <w:pPr>
+        <w:rPr>
+          <w:b/>
+          <w:bCs/>
+        </w:rPr>
+      </w:pPr>
+      <w:r>
+        <w:rPr>
+          <w:b/>
+          <w:bCs/>
+        </w:rPr>
+        <w:t xml:space="preserve">¿Cómo trabajar con Git desde Visual Studio </w:t>
+      </w:r>
+      <w:proofErr w:type="spellStart"/>
+      <w:r>
+        <w:rPr>
+          <w:b/>
+          <w:bCs/>
+        </w:rPr>
+        <w:t>Code</w:t>
+      </w:r>
+      <w:proofErr w:type="spellEnd"/>
+      <w:r>
+        <w:rPr>
+          <w:b/>
+          <w:bCs/>
+        </w:rPr>
+        <w:t>?</w:t>
+      </w:r>
+    </w:p>
+    <w:p>
+      <w:r>
+        <w:t>https://www.youtube.com/watch?v=AYbgqmyg7dk&amp;t=553s</w:t>
+      </w:r>
+    </w:p>
+    <w:p/>
+    <w:p/>
+    <w:p>
+      <w:r>
+        <w:t xml:space="preserve">instalar en vs </w:t>
+      </w:r>
+      <w:proofErr w:type="spellStart"/>
+      <w:r>
+        <w:t>code</w:t>
+      </w:r>
+      <w:proofErr w:type="spellEnd"/>
+    </w:p>
+    <w:p>
+      <w:r>
+        <w:t xml:space="preserve">plugin </w:t>
+      </w:r>
+      <w:proofErr w:type="spellStart"/>
+      <w:r>
+        <w:t>snippet</w:t>
+      </w:r>
+      <w:proofErr w:type="spellEnd"/>
+      <w:r>
+        <w:t xml:space="preserve"> </w:t>
+      </w:r>
+    </w:p>
+    <w:p>
+      <w:pPr>
+        <w:rPr>
+          <w:lang w:val="en-US"/>
+        </w:rPr>
+      </w:pPr>
+      <w:r>
+        <w:rPr>
+          <w:lang w:val="en-US"/>
+        </w:rPr>
+        <w:t>ES7 React/Redux/</w:t>
+      </w:r>
+      <w:proofErr w:type="spellStart"/>
+      <w:r>
+        <w:rPr>
+          <w:lang w:val="en-US"/>
+        </w:rPr>
+        <w:t>GraphQL</w:t>
+      </w:r>
+      <w:proofErr w:type="spellEnd"/>
+      <w:r>
+        <w:rPr>
+          <w:lang w:val="en-US"/>
+        </w:rPr>
+        <w:t>/React-Native snippets</w:t>
       </w:r>
     </w:p>
     <w:p>
@@ -84,30 +149,101 @@
           <w:lang w:val="en-US"/>
         </w:rPr>
       </w:pPr>
-      <w:r>
-        <w:rPr>
-          <w:lang w:val="en-US"/>
-        </w:rPr>
-        <w:t>imr + tab se escribe import React from 'react';</w:t>
-      </w:r>
-    </w:p>
-    <w:p>
-      <w:pPr>
-        <w:rPr>
-          <w:lang w:val="en-US"/>
-        </w:rPr>
-      </w:pPr>
-    </w:p>
-    <w:p>
-      <w:r>
-        <w:t xml:space="preserve">div.header + tab se crea rapido &lt;div className="Header"&gt;&lt;/div&gt; </w:t>
+      <w:proofErr w:type="spellStart"/>
+      <w:r>
+        <w:rPr>
+          <w:lang w:val="en-US"/>
+        </w:rPr>
+        <w:t>imr</w:t>
+      </w:r>
+      <w:proofErr w:type="spellEnd"/>
+      <w:r>
+        <w:rPr>
+          <w:lang w:val="en-US"/>
+        </w:rPr>
+        <w:t xml:space="preserve"> + tab se escribe import React from 'react';</w:t>
+      </w:r>
+    </w:p>
+    <w:p>
+      <w:pPr>
+        <w:rPr>
+          <w:lang w:val="en-US"/>
+        </w:rPr>
+      </w:pPr>
+    </w:p>
+    <w:p>
+      <w:proofErr w:type="spellStart"/>
+      <w:r>
+        <w:t>div.header</w:t>
+      </w:r>
+      <w:proofErr w:type="spellEnd"/>
+      <w:r>
+        <w:t xml:space="preserve"> + </w:t>
+      </w:r>
+      <w:proofErr w:type="spellStart"/>
+      <w:r>
+        <w:t>tab</w:t>
+      </w:r>
+      <w:proofErr w:type="spellEnd"/>
+      <w:r>
+        <w:t xml:space="preserve"> se crea </w:t>
+      </w:r>
+      <w:proofErr w:type="spellStart"/>
+      <w:r>
+        <w:t>rapido</w:t>
+      </w:r>
+      <w:proofErr w:type="spellEnd"/>
+      <w:r>
+        <w:t xml:space="preserve"> &lt;</w:t>
+      </w:r>
+      <w:proofErr w:type="spellStart"/>
+      <w:r>
+        <w:t>div</w:t>
+      </w:r>
+      <w:proofErr w:type="spellEnd"/>
+      <w:r>
+        <w:t xml:space="preserve"> </w:t>
+      </w:r>
+      <w:proofErr w:type="spellStart"/>
+      <w:r>
+        <w:t>className</w:t>
+      </w:r>
+      <w:proofErr w:type="spellEnd"/>
+      <w:r>
+        <w:t>="</w:t>
+      </w:r>
+      <w:proofErr w:type="spellStart"/>
+      <w:r>
+        <w:t>Header</w:t>
+      </w:r>
+      <w:proofErr w:type="spellEnd"/>
+      <w:r>
+        <w:t>"&gt;&lt;/</w:t>
+      </w:r>
+      <w:proofErr w:type="spellStart"/>
+      <w:r>
+        <w:t>div</w:t>
+      </w:r>
+      <w:proofErr w:type="spellEnd"/>
+      <w:r>
+        <w:t xml:space="preserve">&gt; </w:t>
       </w:r>
     </w:p>
     <w:p/>
     <w:p>
-      <w:r>
-        <w:t>rnf para crear un componente rapido</w:t>
-      </w:r>
+      <w:proofErr w:type="spellStart"/>
+      <w:r>
+        <w:t>rnf</w:t>
+      </w:r>
+      <w:proofErr w:type="spellEnd"/>
+      <w:r>
+        <w:t xml:space="preserve"> para crear un componente </w:t>
+      </w:r>
+      <w:proofErr w:type="spellStart"/>
+      <w:r>
+        <w:t>rapido</w:t>
+      </w:r>
+      <w:proofErr w:type="spellEnd"/>
     </w:p>
     <w:p/>
     <w:p>
@@ -133,27 +269,63 @@
         <w:rPr>
           <w:lang w:val="en-US"/>
         </w:rPr>
-        <w:t>import { View, Text } from 'react-native'</w:t>
-      </w:r>
-    </w:p>
-    <w:p>
-      <w:pPr>
-        <w:rPr>
-          <w:lang w:val="en-US"/>
-        </w:rPr>
-      </w:pPr>
-    </w:p>
-    <w:p>
-      <w:pPr>
-        <w:rPr>
-          <w:lang w:val="en-US"/>
-        </w:rPr>
-      </w:pPr>
-      <w:r>
-        <w:rPr>
-          <w:lang w:val="en-US"/>
-        </w:rPr>
-        <w:t>export default function HomeScreen() {</w:t>
+        <w:t xml:space="preserve">import </w:t>
+      </w:r>
+      <w:proofErr w:type="gramStart"/>
+      <w:r>
+        <w:rPr>
+          <w:lang w:val="en-US"/>
+        </w:rPr>
+        <w:t>{ View</w:t>
+      </w:r>
+      <w:proofErr w:type="gramEnd"/>
+      <w:r>
+        <w:rPr>
+          <w:lang w:val="en-US"/>
+        </w:rPr>
+        <w:t>, Text } from 'react-native'</w:t>
+      </w:r>
+    </w:p>
+    <w:p>
+      <w:pPr>
+        <w:rPr>
+          <w:lang w:val="en-US"/>
+        </w:rPr>
+      </w:pPr>
+    </w:p>
+    <w:p>
+      <w:pPr>
+        <w:rPr>
+          <w:lang w:val="en-US"/>
+        </w:rPr>
+      </w:pPr>
+      <w:r>
+        <w:rPr>
+          <w:lang w:val="en-US"/>
+        </w:rPr>
+        <w:t xml:space="preserve">export default function </w:t>
+      </w:r>
+      <w:proofErr w:type="spellStart"/>
+      <w:proofErr w:type="gramStart"/>
+      <w:r>
+        <w:rPr>
+          <w:lang w:val="en-US"/>
+        </w:rPr>
+        <w:t>HomeScreen</w:t>
+      </w:r>
+      <w:proofErr w:type="spellEnd"/>
+      <w:r>
+        <w:rPr>
+          <w:lang w:val="en-US"/>
+        </w:rPr>
+        <w:t>(</w:t>
+      </w:r>
+      <w:proofErr w:type="gramEnd"/>
+      <w:r>
+        <w:rPr>
+          <w:lang w:val="en-US"/>
+        </w:rPr>
+        <w:t>) {</w:t>
       </w:r>
     </w:p>
     <w:p>
@@ -294,8 +466,19 @@
           <w:szCs w:val="18"/>
           <w:lang w:val="en-US"/>
         </w:rPr>
-        <w:t>yarn add lodash</w:t>
-      </w:r>
+        <w:t xml:space="preserve">yarn add </w:t>
+      </w:r>
+      <w:proofErr w:type="spellStart"/>
+      <w:r>
+        <w:rPr>
+          <w:rFonts w:ascii="Lucida Console" w:hAnsi="Lucida Console" w:cs="Lucida Console"/>
+          <w:sz w:val="18"/>
+          <w:szCs w:val="18"/>
+          <w:lang w:val="en-US"/>
+        </w:rPr>
+        <w:t>lodash</w:t>
+      </w:r>
+      <w:proofErr w:type="spellEnd"/>
     </w:p>
     <w:p>
       <w:pPr>
@@ -498,8 +681,23 @@
           <w:highlight w:val="black"/>
           <w:lang w:val="en-US"/>
         </w:rPr>
-        <w:t>- Ensure that your device/emulator is connected to your machine and has USB debu</w:t>
-      </w:r>
+        <w:t xml:space="preserve">- Ensure that your device/emulator is connected to your machine and has USB </w:t>
+      </w:r>
+      <w:proofErr w:type="spellStart"/>
+      <w:r>
+        <w:rPr>
+          <w:rFonts w:ascii="Lucida Console" w:hAnsi="Lucida Console" w:cs="Lucida Console"/>
+          <w:b/>
+          <w:bCs/>
+          <w:color w:val="FFFF40"/>
+          <w:sz w:val="18"/>
+          <w:szCs w:val="18"/>
+          <w:highlight w:val="black"/>
+          <w:lang w:val="en-US"/>
+        </w:rPr>
+        <w:t>debu</w:t>
+      </w:r>
+      <w:proofErr w:type="spellEnd"/>
     </w:p>
     <w:p>
       <w:pPr>
@@ -518,18 +716,61 @@
           <w:lang w:val="en-US"/>
         </w:rPr>
       </w:pPr>
-      <w:r>
-        <w:rPr>
-          <w:rFonts w:ascii="Lucida Console" w:hAnsi="Lucida Console" w:cs="Lucida Console"/>
-          <w:b/>
-          <w:bCs/>
-          <w:color w:val="FFFF40"/>
-          <w:sz w:val="18"/>
-          <w:szCs w:val="18"/>
-          <w:highlight w:val="black"/>
-          <w:lang w:val="en-US"/>
-        </w:rPr>
-        <w:t>gging enabled - run 'adb devices' to see a list of connected devices</w:t>
+      <w:proofErr w:type="spellStart"/>
+      <w:r>
+        <w:rPr>
+          <w:rFonts w:ascii="Lucida Console" w:hAnsi="Lucida Console" w:cs="Lucida Console"/>
+          <w:b/>
+          <w:bCs/>
+          <w:color w:val="FFFF40"/>
+          <w:sz w:val="18"/>
+          <w:szCs w:val="18"/>
+          <w:highlight w:val="black"/>
+          <w:lang w:val="en-US"/>
+        </w:rPr>
+        <w:t>gging</w:t>
+      </w:r>
+      <w:proofErr w:type="spellEnd"/>
+      <w:r>
+        <w:rPr>
+          <w:rFonts w:ascii="Lucida Console" w:hAnsi="Lucida Console" w:cs="Lucida Console"/>
+          <w:b/>
+          <w:bCs/>
+          <w:color w:val="FFFF40"/>
+          <w:sz w:val="18"/>
+          <w:szCs w:val="18"/>
+          <w:highlight w:val="black"/>
+          <w:lang w:val="en-US"/>
+        </w:rPr>
+        <w:t xml:space="preserve"> enabled - run '</w:t>
+      </w:r>
+      <w:proofErr w:type="spellStart"/>
+      <w:r>
+        <w:rPr>
+          <w:rFonts w:ascii="Lucida Console" w:hAnsi="Lucida Console" w:cs="Lucida Console"/>
+          <w:b/>
+          <w:bCs/>
+          <w:color w:val="FFFF40"/>
+          <w:sz w:val="18"/>
+          <w:szCs w:val="18"/>
+          <w:highlight w:val="black"/>
+          <w:lang w:val="en-US"/>
+        </w:rPr>
+        <w:t>adb</w:t>
+      </w:r>
+      <w:proofErr w:type="spellEnd"/>
+      <w:r>
+        <w:rPr>
+          <w:rFonts w:ascii="Lucida Console" w:hAnsi="Lucida Console" w:cs="Lucida Console"/>
+          <w:b/>
+          <w:bCs/>
+          <w:color w:val="FFFF40"/>
+          <w:sz w:val="18"/>
+          <w:szCs w:val="18"/>
+          <w:highlight w:val="black"/>
+          <w:lang w:val="en-US"/>
+        </w:rPr>
+        <w:t xml:space="preserve"> devices' to see a list of connected devices</w:t>
       </w:r>
     </w:p>
     <w:p>
@@ -560,7 +801,35 @@
           <w:highlight w:val="black"/>
           <w:lang w:val="en-US"/>
         </w:rPr>
-        <w:t>- If you're on a physical device connected to the same machine, run 'adb reverse</w:t>
+        <w:t>- If you're on a physical device connected to the same machine, run '</w:t>
+      </w:r>
+      <w:proofErr w:type="spellStart"/>
+      <w:r>
+        <w:rPr>
+          <w:rFonts w:ascii="Lucida Console" w:hAnsi="Lucida Console" w:cs="Lucida Console"/>
+          <w:b/>
+          <w:bCs/>
+          <w:color w:val="FFFF40"/>
+          <w:sz w:val="18"/>
+          <w:szCs w:val="18"/>
+          <w:highlight w:val="black"/>
+          <w:lang w:val="en-US"/>
+        </w:rPr>
+        <w:t>adb</w:t>
+      </w:r>
+      <w:proofErr w:type="spellEnd"/>
+      <w:r>
+        <w:rPr>
+          <w:rFonts w:ascii="Lucida Console" w:hAnsi="Lucida Console" w:cs="Lucida Console"/>
+          <w:b/>
+          <w:bCs/>
+          <w:color w:val="FFFF40"/>
+          <w:sz w:val="18"/>
+          <w:szCs w:val="18"/>
+          <w:highlight w:val="black"/>
+          <w:lang w:val="en-US"/>
+        </w:rPr>
+        <w:t xml:space="preserve"> reverse</w:t>
       </w:r>
     </w:p>
     <w:p>
@@ -591,7 +860,35 @@
           <w:highlight w:val="black"/>
           <w:lang w:val="en-US"/>
         </w:rPr>
-        <w:t xml:space="preserve"> tcp:8081 tcp:8081' to forward requests from your device</w:t>
+        <w:t xml:space="preserve"> tcp:8081 </w:t>
+      </w:r>
+      <w:proofErr w:type="spellStart"/>
+      <w:r>
+        <w:rPr>
+          <w:rFonts w:ascii="Lucida Console" w:hAnsi="Lucida Console" w:cs="Lucida Console"/>
+          <w:b/>
+          <w:bCs/>
+          <w:color w:val="FFFF40"/>
+          <w:sz w:val="18"/>
+          <w:szCs w:val="18"/>
+          <w:highlight w:val="black"/>
+          <w:lang w:val="en-US"/>
+        </w:rPr>
+        <w:t>tcp:8081</w:t>
+      </w:r>
+      <w:proofErr w:type="spellEnd"/>
+      <w:r>
+        <w:rPr>
+          <w:rFonts w:ascii="Lucida Console" w:hAnsi="Lucida Console" w:cs="Lucida Console"/>
+          <w:b/>
+          <w:bCs/>
+          <w:color w:val="FFFF40"/>
+          <w:sz w:val="18"/>
+          <w:szCs w:val="18"/>
+          <w:highlight w:val="black"/>
+          <w:lang w:val="en-US"/>
+        </w:rPr>
+        <w:t>' to forward requests from your device</w:t>
       </w:r>
     </w:p>
     <w:p>
@@ -653,8 +950,23 @@
           <w:highlight w:val="black"/>
           <w:lang w:val="en-US"/>
         </w:rPr>
-        <w:t xml:space="preserve"> device' in 'Dev settings' to your machine's IP address and the port of the loca</w:t>
-      </w:r>
+        <w:t xml:space="preserve"> device' in 'Dev settings' to your machine's IP address and the port of the </w:t>
+      </w:r>
+      <w:proofErr w:type="spellStart"/>
+      <w:r>
+        <w:rPr>
+          <w:rFonts w:ascii="Lucida Console" w:hAnsi="Lucida Console" w:cs="Lucida Console"/>
+          <w:b/>
+          <w:bCs/>
+          <w:color w:val="FFFF40"/>
+          <w:sz w:val="18"/>
+          <w:szCs w:val="18"/>
+          <w:highlight w:val="black"/>
+          <w:lang w:val="en-US"/>
+        </w:rPr>
+        <w:t>loca</w:t>
+      </w:r>
+      <w:proofErr w:type="spellEnd"/>
     </w:p>
     <w:p>
       <w:pPr>
@@ -683,7 +995,35 @@
           <w:highlight w:val="darkBlue"/>
           <w:lang w:val="en-US"/>
         </w:rPr>
-        <w:t>l dev server - e.g. 10.0.1.1:8081</w:t>
+        <w:t xml:space="preserve">l dev server - </w:t>
+      </w:r>
+      <w:proofErr w:type="gramStart"/>
+      <w:r>
+        <w:rPr>
+          <w:rFonts w:ascii="Lucida Console" w:hAnsi="Lucida Console" w:cs="Lucida Console"/>
+          <w:b/>
+          <w:bCs/>
+          <w:color w:val="FFFF40"/>
+          <w:sz w:val="18"/>
+          <w:szCs w:val="18"/>
+          <w:highlight w:val="darkBlue"/>
+          <w:lang w:val="en-US"/>
+        </w:rPr>
+        <w:t>e.g.</w:t>
+      </w:r>
+      <w:proofErr w:type="gramEnd"/>
+      <w:r>
+        <w:rPr>
+          <w:rFonts w:ascii="Lucida Console" w:hAnsi="Lucida Console" w:cs="Lucida Console"/>
+          <w:b/>
+          <w:bCs/>
+          <w:color w:val="FFFF40"/>
+          <w:sz w:val="18"/>
+          <w:szCs w:val="18"/>
+          <w:highlight w:val="darkBlue"/>
+          <w:lang w:val="en-US"/>
+        </w:rPr>
+        <w:t xml:space="preserve"> 10.0.1.1:8081</w:t>
       </w:r>
     </w:p>
     <w:p>
@@ -753,8 +1093,9 @@
             <w14:round/>
           </w14:textOutline>
         </w:rPr>
-        <w:t>si sale ese error elimina el enmulador y crea otro con otras car</w:t>
-      </w:r>
+        <w:t xml:space="preserve">si sale ese error elimina el </w:t>
+      </w:r>
+      <w:proofErr w:type="spellStart"/>
       <w:r>
         <w:rPr>
           <w:rFonts w:ascii="Lucida Console" w:hAnsi="Lucida Console" w:cs="Lucida Console"/>
@@ -773,6 +1114,68 @@
             <w14:round/>
           </w14:textOutline>
         </w:rPr>
+        <w:t>enmulador</w:t>
+      </w:r>
+      <w:proofErr w:type="spellEnd"/>
+      <w:r>
+        <w:rPr>
+          <w:rFonts w:ascii="Lucida Console" w:hAnsi="Lucida Console" w:cs="Lucida Console"/>
+          <w:bCs/>
+          <w:color w:val="000000" w:themeColor="text1"/>
+          <w:sz w:val="18"/>
+          <w:szCs w:val="18"/>
+          <w14:shadow w14:blurRad="38100" w14:dist="19050" w14:dir="2700000" w14:sx="100000" w14:sy="100000" w14:kx="0" w14:ky="0" w14:algn="tl">
+            <w14:schemeClr w14:val="dk1">
+              <w14:alpha w14:val="60000"/>
+            </w14:schemeClr>
+          </w14:shadow>
+          <w14:textOutline w14:w="0" w14:cap="flat" w14:cmpd="sng" w14:algn="ctr">
+            <w14:noFill/>
+            <w14:prstDash w14:val="solid"/>
+            <w14:round/>
+          </w14:textOutline>
+        </w:rPr>
+        <w:t xml:space="preserve"> y crea otro con otras </w:t>
+      </w:r>
+      <w:proofErr w:type="spellStart"/>
+      <w:r>
+        <w:rPr>
+          <w:rFonts w:ascii="Lucida Console" w:hAnsi="Lucida Console" w:cs="Lucida Console"/>
+          <w:bCs/>
+          <w:color w:val="000000" w:themeColor="text1"/>
+          <w:sz w:val="18"/>
+          <w:szCs w:val="18"/>
+          <w14:shadow w14:blurRad="38100" w14:dist="19050" w14:dir="2700000" w14:sx="100000" w14:sy="100000" w14:kx="0" w14:ky="0" w14:algn="tl">
+            <w14:schemeClr w14:val="dk1">
+              <w14:alpha w14:val="60000"/>
+            </w14:schemeClr>
+          </w14:shadow>
+          <w14:textOutline w14:w="0" w14:cap="flat" w14:cmpd="sng" w14:algn="ctr">
+            <w14:noFill/>
+            <w14:prstDash w14:val="solid"/>
+            <w14:round/>
+          </w14:textOutline>
+        </w:rPr>
+        <w:t>car</w:t>
+      </w:r>
+      <w:r>
+        <w:rPr>
+          <w:rFonts w:ascii="Lucida Console" w:hAnsi="Lucida Console" w:cs="Lucida Console"/>
+          <w:bCs/>
+          <w:color w:val="000000" w:themeColor="text1"/>
+          <w:sz w:val="18"/>
+          <w:szCs w:val="18"/>
+          <w14:shadow w14:blurRad="38100" w14:dist="19050" w14:dir="2700000" w14:sx="100000" w14:sy="100000" w14:kx="0" w14:ky="0" w14:algn="tl">
+            <w14:schemeClr w14:val="dk1">
+              <w14:alpha w14:val="60000"/>
+            </w14:schemeClr>
+          </w14:shadow>
+          <w14:textOutline w14:w="0" w14:cap="flat" w14:cmpd="sng" w14:algn="ctr">
+            <w14:noFill/>
+            <w14:prstDash w14:val="solid"/>
+            <w14:round/>
+          </w14:textOutline>
+        </w:rPr>
         <w:t>acteristicas</w:t>
       </w:r>
       <w:r>
@@ -786,6 +1189,7 @@
         </w:rPr>
         <w:t>s</w:t>
       </w:r>
+      <w:proofErr w:type="spellEnd"/>
     </w:p>
     <w:p/>
     <w:p/>
@@ -852,15 +1256,49 @@
     </w:p>
     <w:p>
       <w:r>
-        <w:t>Entrar al app expo go y pausar</w:t>
+        <w:t xml:space="preserve">Entrar </w:t>
+      </w:r>
+      <w:proofErr w:type="gramStart"/>
+      <w:r>
+        <w:t>al app</w:t>
+      </w:r>
+      <w:proofErr w:type="gramEnd"/>
+      <w:r>
+        <w:t xml:space="preserve"> expo </w:t>
+      </w:r>
+      <w:proofErr w:type="spellStart"/>
+      <w:r>
+        <w:t>go</w:t>
+      </w:r>
+      <w:proofErr w:type="spellEnd"/>
+      <w:r>
+        <w:t xml:space="preserve"> y pausar</w:t>
       </w:r>
     </w:p>
     <w:p/>
     <w:p/>
     <w:p>
-      <w:r>
-        <w:t>Yarn para instalar todas las dependencia q tiene nuestra aplicacion</w:t>
-      </w:r>
+      <w:proofErr w:type="spellStart"/>
+      <w:r>
+        <w:t>Yarn</w:t>
+      </w:r>
+      <w:proofErr w:type="spellEnd"/>
+      <w:r>
+        <w:t xml:space="preserve"> para instalar </w:t>
+      </w:r>
+      <w:proofErr w:type="gramStart"/>
+      <w:r>
+        <w:t>todas las dependencia</w:t>
+      </w:r>
+      <w:proofErr w:type="gramEnd"/>
+      <w:r>
+        <w:t xml:space="preserve"> q tiene nuestra </w:t>
+      </w:r>
+      <w:proofErr w:type="spellStart"/>
+      <w:r>
+        <w:t>aplicacion</w:t>
+      </w:r>
+      <w:proofErr w:type="spellEnd"/>
     </w:p>
     <w:sectPr>
       <w:pgSz w:w="11906" w:h="16838"/>

--- a/Nota.docx
+++ b/Nota.docx
@@ -14,23 +14,7 @@
           <w:b/>
           <w:bCs/>
         </w:rPr>
-        <w:t xml:space="preserve">¿Cómo trabajar con Git desde Visual Studio </w:t>
-      </w:r>
-      <w:proofErr w:type="spellStart"/>
-      <w:r>
-        <w:rPr>
-          <w:b/>
-          <w:bCs/>
-        </w:rPr>
-        <w:t>Code</w:t>
-      </w:r>
-      <w:proofErr w:type="spellEnd"/>
-      <w:r>
-        <w:rPr>
-          <w:b/>
-          <w:bCs/>
-        </w:rPr>
-        <w:t>?</w:t>
+        <w:t>¿Cómo trabajar con Git desde Visual Studio Code?</w:t>
       </w:r>
     </w:p>
     <w:p>
@@ -42,52 +26,25 @@
     <w:p/>
     <w:p>
       <w:r>
-        <w:t xml:space="preserve">instalar en vs </w:t>
-      </w:r>
-      <w:proofErr w:type="spellStart"/>
-      <w:r>
-        <w:t>code</w:t>
-      </w:r>
-      <w:proofErr w:type="spellEnd"/>
-    </w:p>
-    <w:p>
-      <w:r>
-        <w:t xml:space="preserve">plugin </w:t>
-      </w:r>
-      <w:proofErr w:type="spellStart"/>
-      <w:r>
-        <w:t>snippet</w:t>
-      </w:r>
-      <w:proofErr w:type="spellEnd"/>
-      <w:r>
-        <w:t xml:space="preserve"> </w:t>
-      </w:r>
-    </w:p>
-    <w:p>
-      <w:pPr>
-        <w:rPr>
-          <w:lang w:val="en-US"/>
-        </w:rPr>
-      </w:pPr>
-      <w:r>
-        <w:rPr>
-          <w:lang w:val="en-US"/>
-        </w:rPr>
-        <w:t>ES7 React/Redux/</w:t>
-      </w:r>
-      <w:proofErr w:type="spellStart"/>
-      <w:r>
-        <w:rPr>
-          <w:lang w:val="en-US"/>
-        </w:rPr>
-        <w:t>GraphQL</w:t>
-      </w:r>
-      <w:proofErr w:type="spellEnd"/>
-      <w:r>
-        <w:rPr>
-          <w:lang w:val="en-US"/>
-        </w:rPr>
-        <w:t>/React-Native snippets</w:t>
+        <w:t>instalar en vs code</w:t>
+      </w:r>
+    </w:p>
+    <w:p>
+      <w:r>
+        <w:t xml:space="preserve">plugin snippet </w:t>
+      </w:r>
+    </w:p>
+    <w:p>
+      <w:pPr>
+        <w:rPr>
+          <w:lang w:val="en-US"/>
+        </w:rPr>
+      </w:pPr>
+      <w:r>
+        <w:rPr>
+          <w:lang w:val="en-US"/>
+        </w:rPr>
+        <w:t>ES7 React/Redux/GraphQL/React-Native snippets</w:t>
       </w:r>
     </w:p>
     <w:p>
@@ -149,101 +106,30 @@
           <w:lang w:val="en-US"/>
         </w:rPr>
       </w:pPr>
-      <w:proofErr w:type="spellStart"/>
-      <w:r>
-        <w:rPr>
-          <w:lang w:val="en-US"/>
-        </w:rPr>
-        <w:t>imr</w:t>
-      </w:r>
-      <w:proofErr w:type="spellEnd"/>
-      <w:r>
-        <w:rPr>
-          <w:lang w:val="en-US"/>
-        </w:rPr>
-        <w:t xml:space="preserve"> + tab se escribe import React from 'react';</w:t>
-      </w:r>
-    </w:p>
-    <w:p>
-      <w:pPr>
-        <w:rPr>
-          <w:lang w:val="en-US"/>
-        </w:rPr>
-      </w:pPr>
-    </w:p>
-    <w:p>
-      <w:proofErr w:type="spellStart"/>
-      <w:r>
-        <w:t>div.header</w:t>
-      </w:r>
-      <w:proofErr w:type="spellEnd"/>
-      <w:r>
-        <w:t xml:space="preserve"> + </w:t>
-      </w:r>
-      <w:proofErr w:type="spellStart"/>
-      <w:r>
-        <w:t>tab</w:t>
-      </w:r>
-      <w:proofErr w:type="spellEnd"/>
-      <w:r>
-        <w:t xml:space="preserve"> se crea </w:t>
-      </w:r>
-      <w:proofErr w:type="spellStart"/>
-      <w:r>
-        <w:t>rapido</w:t>
-      </w:r>
-      <w:proofErr w:type="spellEnd"/>
-      <w:r>
-        <w:t xml:space="preserve"> &lt;</w:t>
-      </w:r>
-      <w:proofErr w:type="spellStart"/>
-      <w:r>
-        <w:t>div</w:t>
-      </w:r>
-      <w:proofErr w:type="spellEnd"/>
-      <w:r>
-        <w:t xml:space="preserve"> </w:t>
-      </w:r>
-      <w:proofErr w:type="spellStart"/>
-      <w:r>
-        <w:t>className</w:t>
-      </w:r>
-      <w:proofErr w:type="spellEnd"/>
-      <w:r>
-        <w:t>="</w:t>
-      </w:r>
-      <w:proofErr w:type="spellStart"/>
-      <w:r>
-        <w:t>Header</w:t>
-      </w:r>
-      <w:proofErr w:type="spellEnd"/>
-      <w:r>
-        <w:t>"&gt;&lt;/</w:t>
-      </w:r>
-      <w:proofErr w:type="spellStart"/>
-      <w:r>
-        <w:t>div</w:t>
-      </w:r>
-      <w:proofErr w:type="spellEnd"/>
-      <w:r>
-        <w:t xml:space="preserve">&gt; </w:t>
+      <w:r>
+        <w:rPr>
+          <w:lang w:val="en-US"/>
+        </w:rPr>
+        <w:t>imr + tab se escribe import React from 'react';</w:t>
+      </w:r>
+    </w:p>
+    <w:p>
+      <w:pPr>
+        <w:rPr>
+          <w:lang w:val="en-US"/>
+        </w:rPr>
+      </w:pPr>
+    </w:p>
+    <w:p>
+      <w:r>
+        <w:t xml:space="preserve">div.header + tab se crea rapido &lt;div className="Header"&gt;&lt;/div&gt; </w:t>
       </w:r>
     </w:p>
     <w:p/>
     <w:p>
-      <w:proofErr w:type="spellStart"/>
-      <w:r>
-        <w:t>rnf</w:t>
-      </w:r>
-      <w:proofErr w:type="spellEnd"/>
-      <w:r>
-        <w:t xml:space="preserve"> para crear un componente </w:t>
-      </w:r>
-      <w:proofErr w:type="spellStart"/>
-      <w:r>
-        <w:t>rapido</w:t>
-      </w:r>
-      <w:proofErr w:type="spellEnd"/>
+      <w:r>
+        <w:t>rnf para crear un componente rapido</w:t>
+      </w:r>
     </w:p>
     <w:p/>
     <w:p>
@@ -269,63 +155,27 @@
         <w:rPr>
           <w:lang w:val="en-US"/>
         </w:rPr>
-        <w:t xml:space="preserve">import </w:t>
-      </w:r>
-      <w:proofErr w:type="gramStart"/>
-      <w:r>
-        <w:rPr>
-          <w:lang w:val="en-US"/>
-        </w:rPr>
-        <w:t>{ View</w:t>
-      </w:r>
-      <w:proofErr w:type="gramEnd"/>
-      <w:r>
-        <w:rPr>
-          <w:lang w:val="en-US"/>
-        </w:rPr>
-        <w:t>, Text } from 'react-native'</w:t>
-      </w:r>
-    </w:p>
-    <w:p>
-      <w:pPr>
-        <w:rPr>
-          <w:lang w:val="en-US"/>
-        </w:rPr>
-      </w:pPr>
-    </w:p>
-    <w:p>
-      <w:pPr>
-        <w:rPr>
-          <w:lang w:val="en-US"/>
-        </w:rPr>
-      </w:pPr>
-      <w:r>
-        <w:rPr>
-          <w:lang w:val="en-US"/>
-        </w:rPr>
-        <w:t xml:space="preserve">export default function </w:t>
-      </w:r>
-      <w:proofErr w:type="spellStart"/>
-      <w:proofErr w:type="gramStart"/>
-      <w:r>
-        <w:rPr>
-          <w:lang w:val="en-US"/>
-        </w:rPr>
-        <w:t>HomeScreen</w:t>
-      </w:r>
-      <w:proofErr w:type="spellEnd"/>
-      <w:r>
-        <w:rPr>
-          <w:lang w:val="en-US"/>
-        </w:rPr>
-        <w:t>(</w:t>
-      </w:r>
-      <w:proofErr w:type="gramEnd"/>
-      <w:r>
-        <w:rPr>
-          <w:lang w:val="en-US"/>
-        </w:rPr>
-        <w:t>) {</w:t>
+        <w:t>import { View, Text } from 'react-native'</w:t>
+      </w:r>
+    </w:p>
+    <w:p>
+      <w:pPr>
+        <w:rPr>
+          <w:lang w:val="en-US"/>
+        </w:rPr>
+      </w:pPr>
+    </w:p>
+    <w:p>
+      <w:pPr>
+        <w:rPr>
+          <w:lang w:val="en-US"/>
+        </w:rPr>
+      </w:pPr>
+      <w:r>
+        <w:rPr>
+          <w:lang w:val="en-US"/>
+        </w:rPr>
+        <w:t>export default function HomeScreen() {</w:t>
       </w:r>
     </w:p>
     <w:p>
@@ -466,19 +316,8 @@
           <w:szCs w:val="18"/>
           <w:lang w:val="en-US"/>
         </w:rPr>
-        <w:t xml:space="preserve">yarn add </w:t>
-      </w:r>
-      <w:proofErr w:type="spellStart"/>
-      <w:r>
-        <w:rPr>
-          <w:rFonts w:ascii="Lucida Console" w:hAnsi="Lucida Console" w:cs="Lucida Console"/>
-          <w:sz w:val="18"/>
-          <w:szCs w:val="18"/>
-          <w:lang w:val="en-US"/>
-        </w:rPr>
-        <w:t>lodash</w:t>
-      </w:r>
-      <w:proofErr w:type="spellEnd"/>
+        <w:t>yarn add lodash</w:t>
+      </w:r>
     </w:p>
     <w:p>
       <w:pPr>
@@ -681,23 +520,8 @@
           <w:highlight w:val="black"/>
           <w:lang w:val="en-US"/>
         </w:rPr>
-        <w:t xml:space="preserve">- Ensure that your device/emulator is connected to your machine and has USB </w:t>
-      </w:r>
-      <w:proofErr w:type="spellStart"/>
-      <w:r>
-        <w:rPr>
-          <w:rFonts w:ascii="Lucida Console" w:hAnsi="Lucida Console" w:cs="Lucida Console"/>
-          <w:b/>
-          <w:bCs/>
-          <w:color w:val="FFFF40"/>
-          <w:sz w:val="18"/>
-          <w:szCs w:val="18"/>
-          <w:highlight w:val="black"/>
-          <w:lang w:val="en-US"/>
-        </w:rPr>
-        <w:t>debu</w:t>
-      </w:r>
-      <w:proofErr w:type="spellEnd"/>
+        <w:t>- Ensure that your device/emulator is connected to your machine and has USB debu</w:t>
+      </w:r>
     </w:p>
     <w:p>
       <w:pPr>
@@ -716,61 +540,18 @@
           <w:lang w:val="en-US"/>
         </w:rPr>
       </w:pPr>
-      <w:proofErr w:type="spellStart"/>
-      <w:r>
-        <w:rPr>
-          <w:rFonts w:ascii="Lucida Console" w:hAnsi="Lucida Console" w:cs="Lucida Console"/>
-          <w:b/>
-          <w:bCs/>
-          <w:color w:val="FFFF40"/>
-          <w:sz w:val="18"/>
-          <w:szCs w:val="18"/>
-          <w:highlight w:val="black"/>
-          <w:lang w:val="en-US"/>
-        </w:rPr>
-        <w:t>gging</w:t>
-      </w:r>
-      <w:proofErr w:type="spellEnd"/>
-      <w:r>
-        <w:rPr>
-          <w:rFonts w:ascii="Lucida Console" w:hAnsi="Lucida Console" w:cs="Lucida Console"/>
-          <w:b/>
-          <w:bCs/>
-          <w:color w:val="FFFF40"/>
-          <w:sz w:val="18"/>
-          <w:szCs w:val="18"/>
-          <w:highlight w:val="black"/>
-          <w:lang w:val="en-US"/>
-        </w:rPr>
-        <w:t xml:space="preserve"> enabled - run '</w:t>
-      </w:r>
-      <w:proofErr w:type="spellStart"/>
-      <w:r>
-        <w:rPr>
-          <w:rFonts w:ascii="Lucida Console" w:hAnsi="Lucida Console" w:cs="Lucida Console"/>
-          <w:b/>
-          <w:bCs/>
-          <w:color w:val="FFFF40"/>
-          <w:sz w:val="18"/>
-          <w:szCs w:val="18"/>
-          <w:highlight w:val="black"/>
-          <w:lang w:val="en-US"/>
-        </w:rPr>
-        <w:t>adb</w:t>
-      </w:r>
-      <w:proofErr w:type="spellEnd"/>
-      <w:r>
-        <w:rPr>
-          <w:rFonts w:ascii="Lucida Console" w:hAnsi="Lucida Console" w:cs="Lucida Console"/>
-          <w:b/>
-          <w:bCs/>
-          <w:color w:val="FFFF40"/>
-          <w:sz w:val="18"/>
-          <w:szCs w:val="18"/>
-          <w:highlight w:val="black"/>
-          <w:lang w:val="en-US"/>
-        </w:rPr>
-        <w:t xml:space="preserve"> devices' to see a list of connected devices</w:t>
+      <w:r>
+        <w:rPr>
+          <w:rFonts w:ascii="Lucida Console" w:hAnsi="Lucida Console" w:cs="Lucida Console"/>
+          <w:b/>
+          <w:bCs/>
+          <w:color w:val="FFFF40"/>
+          <w:sz w:val="18"/>
+          <w:szCs w:val="18"/>
+          <w:highlight w:val="black"/>
+          <w:lang w:val="en-US"/>
+        </w:rPr>
+        <w:t>gging enabled - run 'adb devices' to see a list of connected devices</w:t>
       </w:r>
     </w:p>
     <w:p>
@@ -801,35 +582,7 @@
           <w:highlight w:val="black"/>
           <w:lang w:val="en-US"/>
         </w:rPr>
-        <w:t>- If you're on a physical device connected to the same machine, run '</w:t>
-      </w:r>
-      <w:proofErr w:type="spellStart"/>
-      <w:r>
-        <w:rPr>
-          <w:rFonts w:ascii="Lucida Console" w:hAnsi="Lucida Console" w:cs="Lucida Console"/>
-          <w:b/>
-          <w:bCs/>
-          <w:color w:val="FFFF40"/>
-          <w:sz w:val="18"/>
-          <w:szCs w:val="18"/>
-          <w:highlight w:val="black"/>
-          <w:lang w:val="en-US"/>
-        </w:rPr>
-        <w:t>adb</w:t>
-      </w:r>
-      <w:proofErr w:type="spellEnd"/>
-      <w:r>
-        <w:rPr>
-          <w:rFonts w:ascii="Lucida Console" w:hAnsi="Lucida Console" w:cs="Lucida Console"/>
-          <w:b/>
-          <w:bCs/>
-          <w:color w:val="FFFF40"/>
-          <w:sz w:val="18"/>
-          <w:szCs w:val="18"/>
-          <w:highlight w:val="black"/>
-          <w:lang w:val="en-US"/>
-        </w:rPr>
-        <w:t xml:space="preserve"> reverse</w:t>
+        <w:t>- If you're on a physical device connected to the same machine, run 'adb reverse</w:t>
       </w:r>
     </w:p>
     <w:p>
@@ -860,35 +613,7 @@
           <w:highlight w:val="black"/>
           <w:lang w:val="en-US"/>
         </w:rPr>
-        <w:t xml:space="preserve"> tcp:8081 </w:t>
-      </w:r>
-      <w:proofErr w:type="spellStart"/>
-      <w:r>
-        <w:rPr>
-          <w:rFonts w:ascii="Lucida Console" w:hAnsi="Lucida Console" w:cs="Lucida Console"/>
-          <w:b/>
-          <w:bCs/>
-          <w:color w:val="FFFF40"/>
-          <w:sz w:val="18"/>
-          <w:szCs w:val="18"/>
-          <w:highlight w:val="black"/>
-          <w:lang w:val="en-US"/>
-        </w:rPr>
-        <w:t>tcp:8081</w:t>
-      </w:r>
-      <w:proofErr w:type="spellEnd"/>
-      <w:r>
-        <w:rPr>
-          <w:rFonts w:ascii="Lucida Console" w:hAnsi="Lucida Console" w:cs="Lucida Console"/>
-          <w:b/>
-          <w:bCs/>
-          <w:color w:val="FFFF40"/>
-          <w:sz w:val="18"/>
-          <w:szCs w:val="18"/>
-          <w:highlight w:val="black"/>
-          <w:lang w:val="en-US"/>
-        </w:rPr>
-        <w:t>' to forward requests from your device</w:t>
+        <w:t xml:space="preserve"> tcp:8081 tcp:8081' to forward requests from your device</w:t>
       </w:r>
     </w:p>
     <w:p>
@@ -950,23 +675,8 @@
           <w:highlight w:val="black"/>
           <w:lang w:val="en-US"/>
         </w:rPr>
-        <w:t xml:space="preserve"> device' in 'Dev settings' to your machine's IP address and the port of the </w:t>
-      </w:r>
-      <w:proofErr w:type="spellStart"/>
-      <w:r>
-        <w:rPr>
-          <w:rFonts w:ascii="Lucida Console" w:hAnsi="Lucida Console" w:cs="Lucida Console"/>
-          <w:b/>
-          <w:bCs/>
-          <w:color w:val="FFFF40"/>
-          <w:sz w:val="18"/>
-          <w:szCs w:val="18"/>
-          <w:highlight w:val="black"/>
-          <w:lang w:val="en-US"/>
-        </w:rPr>
-        <w:t>loca</w:t>
-      </w:r>
-      <w:proofErr w:type="spellEnd"/>
+        <w:t xml:space="preserve"> device' in 'Dev settings' to your machine's IP address and the port of the loca</w:t>
+      </w:r>
     </w:p>
     <w:p>
       <w:pPr>
@@ -995,35 +705,7 @@
           <w:highlight w:val="darkBlue"/>
           <w:lang w:val="en-US"/>
         </w:rPr>
-        <w:t xml:space="preserve">l dev server - </w:t>
-      </w:r>
-      <w:proofErr w:type="gramStart"/>
-      <w:r>
-        <w:rPr>
-          <w:rFonts w:ascii="Lucida Console" w:hAnsi="Lucida Console" w:cs="Lucida Console"/>
-          <w:b/>
-          <w:bCs/>
-          <w:color w:val="FFFF40"/>
-          <w:sz w:val="18"/>
-          <w:szCs w:val="18"/>
-          <w:highlight w:val="darkBlue"/>
-          <w:lang w:val="en-US"/>
-        </w:rPr>
-        <w:t>e.g.</w:t>
-      </w:r>
-      <w:proofErr w:type="gramEnd"/>
-      <w:r>
-        <w:rPr>
-          <w:rFonts w:ascii="Lucida Console" w:hAnsi="Lucida Console" w:cs="Lucida Console"/>
-          <w:b/>
-          <w:bCs/>
-          <w:color w:val="FFFF40"/>
-          <w:sz w:val="18"/>
-          <w:szCs w:val="18"/>
-          <w:highlight w:val="darkBlue"/>
-          <w:lang w:val="en-US"/>
-        </w:rPr>
-        <w:t xml:space="preserve"> 10.0.1.1:8081</w:t>
+        <w:t>l dev server - e.g. 10.0.1.1:8081</w:t>
       </w:r>
     </w:p>
     <w:p>
@@ -1093,9 +775,8 @@
             <w14:round/>
           </w14:textOutline>
         </w:rPr>
-        <w:t xml:space="preserve">si sale ese error elimina el </w:t>
-      </w:r>
-      <w:proofErr w:type="spellStart"/>
+        <w:t>si sale ese error elimina el enmulador y crea otro con otras car</w:t>
+      </w:r>
       <w:r>
         <w:rPr>
           <w:rFonts w:ascii="Lucida Console" w:hAnsi="Lucida Console" w:cs="Lucida Console"/>
@@ -1114,68 +795,6 @@
             <w14:round/>
           </w14:textOutline>
         </w:rPr>
-        <w:t>enmulador</w:t>
-      </w:r>
-      <w:proofErr w:type="spellEnd"/>
-      <w:r>
-        <w:rPr>
-          <w:rFonts w:ascii="Lucida Console" w:hAnsi="Lucida Console" w:cs="Lucida Console"/>
-          <w:bCs/>
-          <w:color w:val="000000" w:themeColor="text1"/>
-          <w:sz w:val="18"/>
-          <w:szCs w:val="18"/>
-          <w14:shadow w14:blurRad="38100" w14:dist="19050" w14:dir="2700000" w14:sx="100000" w14:sy="100000" w14:kx="0" w14:ky="0" w14:algn="tl">
-            <w14:schemeClr w14:val="dk1">
-              <w14:alpha w14:val="60000"/>
-            </w14:schemeClr>
-          </w14:shadow>
-          <w14:textOutline w14:w="0" w14:cap="flat" w14:cmpd="sng" w14:algn="ctr">
-            <w14:noFill/>
-            <w14:prstDash w14:val="solid"/>
-            <w14:round/>
-          </w14:textOutline>
-        </w:rPr>
-        <w:t xml:space="preserve"> y crea otro con otras </w:t>
-      </w:r>
-      <w:proofErr w:type="spellStart"/>
-      <w:r>
-        <w:rPr>
-          <w:rFonts w:ascii="Lucida Console" w:hAnsi="Lucida Console" w:cs="Lucida Console"/>
-          <w:bCs/>
-          <w:color w:val="000000" w:themeColor="text1"/>
-          <w:sz w:val="18"/>
-          <w:szCs w:val="18"/>
-          <w14:shadow w14:blurRad="38100" w14:dist="19050" w14:dir="2700000" w14:sx="100000" w14:sy="100000" w14:kx="0" w14:ky="0" w14:algn="tl">
-            <w14:schemeClr w14:val="dk1">
-              <w14:alpha w14:val="60000"/>
-            </w14:schemeClr>
-          </w14:shadow>
-          <w14:textOutline w14:w="0" w14:cap="flat" w14:cmpd="sng" w14:algn="ctr">
-            <w14:noFill/>
-            <w14:prstDash w14:val="solid"/>
-            <w14:round/>
-          </w14:textOutline>
-        </w:rPr>
-        <w:t>car</w:t>
-      </w:r>
-      <w:r>
-        <w:rPr>
-          <w:rFonts w:ascii="Lucida Console" w:hAnsi="Lucida Console" w:cs="Lucida Console"/>
-          <w:bCs/>
-          <w:color w:val="000000" w:themeColor="text1"/>
-          <w:sz w:val="18"/>
-          <w:szCs w:val="18"/>
-          <w14:shadow w14:blurRad="38100" w14:dist="19050" w14:dir="2700000" w14:sx="100000" w14:sy="100000" w14:kx="0" w14:ky="0" w14:algn="tl">
-            <w14:schemeClr w14:val="dk1">
-              <w14:alpha w14:val="60000"/>
-            </w14:schemeClr>
-          </w14:shadow>
-          <w14:textOutline w14:w="0" w14:cap="flat" w14:cmpd="sng" w14:algn="ctr">
-            <w14:noFill/>
-            <w14:prstDash w14:val="solid"/>
-            <w14:round/>
-          </w14:textOutline>
-        </w:rPr>
         <w:t>acteristicas</w:t>
       </w:r>
       <w:r>
@@ -1189,7 +808,6 @@
         </w:rPr>
         <w:t>s</w:t>
       </w:r>
-      <w:proofErr w:type="spellEnd"/>
     </w:p>
     <w:p/>
     <w:p/>
@@ -1256,49 +874,57 @@
     </w:p>
     <w:p>
       <w:r>
-        <w:t xml:space="preserve">Entrar </w:t>
-      </w:r>
-      <w:proofErr w:type="gramStart"/>
-      <w:r>
-        <w:t>al app</w:t>
-      </w:r>
-      <w:proofErr w:type="gramEnd"/>
-      <w:r>
-        <w:t xml:space="preserve"> expo </w:t>
-      </w:r>
-      <w:proofErr w:type="spellStart"/>
-      <w:r>
-        <w:t>go</w:t>
-      </w:r>
-      <w:proofErr w:type="spellEnd"/>
-      <w:r>
-        <w:t xml:space="preserve"> y pausar</w:t>
+        <w:t>Entrar al app expo go y pausar</w:t>
       </w:r>
     </w:p>
     <w:p/>
     <w:p/>
     <w:p>
-      <w:proofErr w:type="spellStart"/>
-      <w:r>
-        <w:t>Yarn</w:t>
-      </w:r>
-      <w:proofErr w:type="spellEnd"/>
-      <w:r>
-        <w:t xml:space="preserve"> para instalar </w:t>
-      </w:r>
-      <w:proofErr w:type="gramStart"/>
-      <w:r>
-        <w:t>todas las dependencia</w:t>
-      </w:r>
-      <w:proofErr w:type="gramEnd"/>
-      <w:r>
-        <w:t xml:space="preserve"> q tiene nuestra </w:t>
-      </w:r>
-      <w:proofErr w:type="spellStart"/>
-      <w:r>
-        <w:t>aplicacion</w:t>
-      </w:r>
-      <w:proofErr w:type="spellEnd"/>
+      <w:r>
+        <w:t xml:space="preserve">Yarn para instalar todas las dependencia q tiene nuestra </w:t>
+      </w:r>
+      <w:r>
+        <w:t>aplicación</w:t>
+      </w:r>
+    </w:p>
+    <w:p/>
+    <w:p/>
+    <w:p>
+      <w:r>
+        <w:t>Instalando paquetes</w:t>
+      </w:r>
+    </w:p>
+    <w:p>
+      <w:r>
+        <w:t>Yarn add formik yup</w:t>
+      </w:r>
+    </w:p>
+    <w:p/>
+    <w:p/>
+    <w:p/>
+    <w:p>
+      <w:hyperlink r:id="rId6" w:history="1">
+        <w:r>
+          <w:rPr>
+            <w:rStyle w:val="Hipervnculo"/>
+          </w:rPr>
+          <w:t>https://yarnpkg.com/package/@react-native-community/async-storage</w:t>
+        </w:r>
+      </w:hyperlink>
+    </w:p>
+    <w:p/>
+    <w:p>
+      <w:pPr>
+        <w:rPr>
+          <w:lang w:val="en-US"/>
+        </w:rPr>
+      </w:pPr>
+      <w:r>
+        <w:rPr>
+          <w:lang w:val="en-US"/>
+        </w:rPr>
+        <w:t>yarn add @react-native-async-storage/async-storage</w:t>
+      </w:r>
     </w:p>
     <w:sectPr>
       <w:pgSz w:w="11906" w:h="16838"/>
